--- a/Documents/Eat&Reorder - Use Cases documents/RFU3.2 - Modifica profilo Fattorino.docx
+++ b/Documents/Eat&Reorder - Use Cases documents/RFU3.2 - Modifica profilo Fattorino.docx
@@ -155,7 +155,23 @@
                 <w:b/>
                 <w:bCs/>
               </w:rPr>
-              <w:t>Entry Condition:</w:t>
+              <w:t xml:space="preserve">Entry </w:t>
+            </w:r>
+            <w:proofErr w:type="spellStart"/>
+            <w:r>
+              <w:rPr>
+                <w:b/>
+                <w:bCs/>
+              </w:rPr>
+              <w:t>Condition</w:t>
+            </w:r>
+            <w:proofErr w:type="spellEnd"/>
+            <w:r>
+              <w:rPr>
+                <w:b/>
+                <w:bCs/>
+              </w:rPr>
+              <w:t>:</w:t>
             </w:r>
           </w:p>
         </w:tc>
@@ -382,7 +398,23 @@
                 <w:b/>
                 <w:bCs/>
               </w:rPr>
-              <w:t>Il cliente può modificare il nome, il cognome, numero di telefono</w:t>
+              <w:t xml:space="preserve">Il </w:t>
+            </w:r>
+            <w:r>
+              <w:rPr>
+                <w:b/>
+                <w:bCs/>
+              </w:rPr>
+              <w:t>fattorino</w:t>
+            </w:r>
+            <w:bookmarkStart w:id="0" w:name="_GoBack"/>
+            <w:bookmarkEnd w:id="0"/>
+            <w:r>
+              <w:rPr>
+                <w:b/>
+                <w:bCs/>
+              </w:rPr>
+              <w:t xml:space="preserve"> può modificare il nome, il cognome, numero di telefono</w:t>
             </w:r>
             <w:r>
               <w:rPr>
@@ -426,7 +458,23 @@
                 <w:b/>
                 <w:bCs/>
               </w:rPr>
-              <w:t>Non può modificare l’email.</w:t>
+              <w:t xml:space="preserve">Non può modificare </w:t>
+            </w:r>
+            <w:proofErr w:type="gramStart"/>
+            <w:r>
+              <w:rPr>
+                <w:b/>
+                <w:bCs/>
+              </w:rPr>
+              <w:t>l’email</w:t>
+            </w:r>
+            <w:proofErr w:type="gramEnd"/>
+            <w:r>
+              <w:rPr>
+                <w:b/>
+                <w:bCs/>
+              </w:rPr>
+              <w:t>.</w:t>
             </w:r>
           </w:p>
           <w:p>
@@ -543,7 +591,23 @@
                 <w:b/>
                 <w:bCs/>
               </w:rPr>
-              <w:t>Exit Condition:</w:t>
+              <w:t xml:space="preserve">Exit </w:t>
+            </w:r>
+            <w:proofErr w:type="spellStart"/>
+            <w:r>
+              <w:rPr>
+                <w:b/>
+                <w:bCs/>
+              </w:rPr>
+              <w:t>Condition</w:t>
+            </w:r>
+            <w:proofErr w:type="spellEnd"/>
+            <w:r>
+              <w:rPr>
+                <w:b/>
+                <w:bCs/>
+              </w:rPr>
+              <w:t>:</w:t>
             </w:r>
           </w:p>
           <w:p>
@@ -581,8 +645,6 @@
               </w:rPr>
               <w:t>fattorino</w:t>
             </w:r>
-            <w:bookmarkStart w:id="0" w:name="_GoBack"/>
-            <w:bookmarkEnd w:id="0"/>
             <w:r>
               <w:rPr>
                 <w:b/>
